--- a/Proposal.docx
+++ b/Proposal.docx
@@ -13,7 +13,21 @@
         <w:rPr>
           <w:sz w:val="44"/>
         </w:rPr>
-        <w:t>Sneaker Resale Market Model Using Fashion Trends</w:t>
+        <w:t xml:space="preserve">Sneaker Resale Market Model </w:t>
+      </w:r>
+      <w:r>
+        <w:rPr>
+          <w:sz w:val="44"/>
+        </w:rPr>
+        <w:t>From</w:t>
+      </w:r>
+      <w:bookmarkStart w:id="0" w:name="_GoBack"/>
+      <w:bookmarkEnd w:id="0"/>
+      <w:r>
+        <w:rPr>
+          <w:sz w:val="44"/>
+        </w:rPr>
+        <w:t xml:space="preserve"> Fashion Trends</w:t>
       </w:r>
     </w:p>
     <w:p>
@@ -115,25 +129,7 @@
         <w:rPr>
           <w:sz w:val="24"/>
         </w:rPr>
-        <w:t>These consumers constantly want something different to experiment with their fashion. And with wear and changes in perceived popularit</w:t>
-      </w:r>
-      <w:r>
-        <w:rPr>
-          <w:sz w:val="24"/>
-        </w:rPr>
-        <w:t>y</w:t>
-      </w:r>
-      <w:r>
-        <w:rPr>
-          <w:sz w:val="24"/>
-        </w:rPr>
-        <w:t>, the value of a specific set of sneakers will fluctuate over time.</w:t>
-      </w:r>
-      <w:r>
-        <w:rPr>
-          <w:sz w:val="24"/>
-        </w:rPr>
-        <w:t xml:space="preserve"> </w:t>
+        <w:t xml:space="preserve">These consumers constantly want something different to experiment with their fashion. And with wear and changes in perceived popularity, the value of a specific set of sneakers will fluctuate over time. </w:t>
       </w:r>
     </w:p>
     <w:p>
@@ -283,8 +279,6 @@
         </w:rPr>
         <w:t>Profiteers ignore social value and look to maximize profit.</w:t>
       </w:r>
-      <w:bookmarkStart w:id="0" w:name="_GoBack"/>
-      <w:bookmarkEnd w:id="0"/>
       <w:r>
         <w:rPr>
           <w:sz w:val="24"/>
@@ -509,18 +503,7 @@
           <w:sz w:val="32"/>
           <w:szCs w:val="32"/>
         </w:rPr>
-        <w:t>Fundamental Questions</w:t>
-      </w:r>
-      <w:r>
-        <w:rPr>
-          <w:rFonts w:asciiTheme="majorHAnsi" w:eastAsiaTheme="majorEastAsia" w:hAnsiTheme="majorHAnsi" w:cstheme="majorBidi"/>
-          <w:b/>
-          <w:spacing w:val="-10"/>
-          <w:kern w:val="28"/>
-          <w:sz w:val="32"/>
-          <w:szCs w:val="32"/>
-        </w:rPr>
-        <w:t xml:space="preserve"> </w:t>
+        <w:t xml:space="preserve">Fundamental Questions </w:t>
       </w:r>
     </w:p>
     <w:p>
@@ -689,15 +672,7 @@
           <w:sz w:val="32"/>
           <w:szCs w:val="32"/>
         </w:rPr>
-        <w:t>R</w:t>
-      </w:r>
-      <w:r>
-        <w:rPr>
-          <w:b/>
-          <w:sz w:val="32"/>
-          <w:szCs w:val="32"/>
-        </w:rPr>
-        <w:t>esearch Methods</w:t>
+        <w:t>Research Methods</w:t>
       </w:r>
     </w:p>
     <w:p>

--- a/Proposal.docx
+++ b/Proposal.docx
@@ -21,8 +21,6 @@
         </w:rPr>
         <w:t>From</w:t>
       </w:r>
-      <w:bookmarkStart w:id="0" w:name="_GoBack"/>
-      <w:bookmarkEnd w:id="0"/>
       <w:r>
         <w:rPr>
           <w:sz w:val="44"/>
@@ -567,7 +565,15 @@
         <w:rPr>
           <w:sz w:val="24"/>
         </w:rPr>
-        <w:t xml:space="preserve"> consumer agents to maximize the</w:t>
+        <w:t xml:space="preserve"> consumer agent</w:t>
+      </w:r>
+      <w:bookmarkStart w:id="0" w:name="_GoBack"/>
+      <w:bookmarkEnd w:id="0"/>
+      <w:r>
+        <w:rPr>
+          <w:sz w:val="24"/>
+        </w:rPr>
+        <w:t xml:space="preserve"> to maximize the</w:t>
       </w:r>
       <w:r>
         <w:rPr>

--- a/Proposal.docx
+++ b/Proposal.docx
@@ -255,7 +255,43 @@
         <w:rPr>
           <w:sz w:val="24"/>
         </w:rPr>
-        <w:t xml:space="preserve">There are four key players in the market, trendsetters, socialites, collectors, and profiteers. The trendsetters stimulate the social value of the shoes. Socialites want to buy the most popular sneakers at a specific time, wear them sparingly, and then trade up for the next new thing. Collectors want sneakers with the best </w:t>
+        <w:t>There are f</w:t>
+      </w:r>
+      <w:r>
+        <w:rPr>
+          <w:sz w:val="24"/>
+        </w:rPr>
+        <w:t>ive</w:t>
+      </w:r>
+      <w:r>
+        <w:rPr>
+          <w:sz w:val="24"/>
+        </w:rPr>
+        <w:t xml:space="preserve"> key players in the market</w:t>
+      </w:r>
+      <w:r>
+        <w:rPr>
+          <w:sz w:val="24"/>
+        </w:rPr>
+        <w:t>:</w:t>
+      </w:r>
+      <w:r>
+        <w:rPr>
+          <w:sz w:val="24"/>
+        </w:rPr>
+        <w:t xml:space="preserve"> trendsetters, socialites, collectors, </w:t>
+      </w:r>
+      <w:r>
+        <w:rPr>
+          <w:sz w:val="24"/>
+        </w:rPr>
+        <w:t xml:space="preserve">scammers, </w:t>
+      </w:r>
+      <w:r>
+        <w:rPr>
+          <w:sz w:val="24"/>
+        </w:rPr>
+        <w:t xml:space="preserve">and profiteers. The trendsetters stimulate the social value of the shoes. Socialites want to buy the most popular sneakers at a specific time, wear them sparingly, and then trade up for the next new thing. Collectors want sneakers with the best </w:t>
       </w:r>
       <w:proofErr w:type="gramStart"/>
       <w:r>
@@ -269,19 +305,57 @@
         <w:rPr>
           <w:sz w:val="24"/>
         </w:rPr>
-        <w:t xml:space="preserve"> social value and take supply out of the resale market permanently. </w:t>
-      </w:r>
-      <w:r>
-        <w:rPr>
-          <w:sz w:val="24"/>
-        </w:rPr>
-        <w:t>Profiteers ignore social value and look to maximize profit.</w:t>
-      </w:r>
-      <w:r>
-        <w:rPr>
-          <w:sz w:val="24"/>
-        </w:rPr>
-        <w:t xml:space="preserve">An </w:t>
+        <w:t xml:space="preserve"> social value and take supply out of the resale market permanently.</w:t>
+      </w:r>
+      <w:r>
+        <w:rPr>
+          <w:sz w:val="24"/>
+        </w:rPr>
+        <w:t xml:space="preserve"> Scammers cheat other agents out of either money or sneakers or both.</w:t>
+      </w:r>
+      <w:r>
+        <w:rPr>
+          <w:sz w:val="24"/>
+        </w:rPr>
+        <w:t xml:space="preserve"> </w:t>
+      </w:r>
+      <w:r>
+        <w:rPr>
+          <w:sz w:val="24"/>
+        </w:rPr>
+        <w:t>Profiteers ignore social value and look to maximize</w:t>
+      </w:r>
+      <w:r>
+        <w:rPr>
+          <w:sz w:val="24"/>
+        </w:rPr>
+        <w:t xml:space="preserve"> personal</w:t>
+      </w:r>
+      <w:r>
+        <w:rPr>
+          <w:sz w:val="24"/>
+        </w:rPr>
+        <w:t xml:space="preserve"> profit.</w:t>
+      </w:r>
+      <w:r>
+        <w:rPr>
+          <w:sz w:val="24"/>
+        </w:rPr>
+        <w:t xml:space="preserve"> </w:t>
+      </w:r>
+      <w:proofErr w:type="gramStart"/>
+      <w:r>
+        <w:rPr>
+          <w:sz w:val="24"/>
+        </w:rPr>
+        <w:t>An</w:t>
+      </w:r>
+      <w:proofErr w:type="gramEnd"/>
+      <w:r>
+        <w:rPr>
+          <w:sz w:val="24"/>
+        </w:rPr>
+        <w:t xml:space="preserve"> </w:t>
       </w:r>
       <w:r>
         <w:rPr>
@@ -410,16 +484,38 @@
         <w:rPr>
           <w:sz w:val="24"/>
         </w:rPr>
-        <w:t>, monetary value in the resale market is based on age</w:t>
-      </w:r>
-      <w:proofErr w:type="gramStart"/>
-      <w:r>
-        <w:rPr>
-          <w:sz w:val="24"/>
-        </w:rPr>
-        <w:t>, ,</w:t>
-      </w:r>
-      <w:proofErr w:type="gramEnd"/>
+        <w:t xml:space="preserve">, monetary value in the resale market is based on </w:t>
+      </w:r>
+      <w:r>
+        <w:rPr>
+          <w:sz w:val="24"/>
+        </w:rPr>
+        <w:t xml:space="preserve">shoe </w:t>
+      </w:r>
+      <w:r>
+        <w:rPr>
+          <w:sz w:val="24"/>
+        </w:rPr>
+        <w:t xml:space="preserve">age, </w:t>
+      </w:r>
+      <w:r>
+        <w:rPr>
+          <w:sz w:val="24"/>
+        </w:rPr>
+        <w:t>shoe condition</w:t>
+      </w:r>
+      <w:r>
+        <w:rPr>
+          <w:sz w:val="24"/>
+        </w:rPr>
+        <w:t>,</w:t>
+      </w:r>
+      <w:r>
+        <w:rPr>
+          <w:sz w:val="24"/>
+        </w:rPr>
+        <w:t xml:space="preserve"> available supply,</w:t>
+      </w:r>
       <w:r>
         <w:rPr>
           <w:sz w:val="24"/>
@@ -541,6 +637,7 @@
         <w:rPr>
           <w:sz w:val="24"/>
         </w:rPr>
+        <w:lastRenderedPageBreak/>
         <w:t xml:space="preserve">What strategies </w:t>
       </w:r>
       <w:r>
@@ -565,22 +662,35 @@
         <w:rPr>
           <w:sz w:val="24"/>
         </w:rPr>
-        <w:t xml:space="preserve"> consumer agent</w:t>
+        <w:t xml:space="preserve"> consumer agent to maximize the</w:t>
+      </w:r>
+      <w:r>
+        <w:rPr>
+          <w:sz w:val="24"/>
+        </w:rPr>
+        <w:t xml:space="preserve">ir wants? </w:t>
+      </w:r>
+    </w:p>
+    <w:p>
+      <w:pPr>
+        <w:rPr>
+          <w:sz w:val="24"/>
+        </w:rPr>
+      </w:pPr>
+      <w:r>
+        <w:rPr>
+          <w:sz w:val="24"/>
+        </w:rPr>
+        <w:t xml:space="preserve">Can a bubble be created or predicted in this market? (I.E. </w:t>
+      </w:r>
+      <w:r>
+        <w:rPr>
+          <w:sz w:val="24"/>
+        </w:rPr>
+        <w:t>there are many more profiteers and scammers than collectors and socialites, prices inflate until there is no sustained demand)</w:t>
       </w:r>
       <w:bookmarkStart w:id="0" w:name="_GoBack"/>
       <w:bookmarkEnd w:id="0"/>
-      <w:r>
-        <w:rPr>
-          <w:sz w:val="24"/>
-        </w:rPr>
-        <w:t xml:space="preserve"> to maximize the</w:t>
-      </w:r>
-      <w:r>
-        <w:rPr>
-          <w:sz w:val="24"/>
-        </w:rPr>
-        <w:t xml:space="preserve">ir wants? </w:t>
-      </w:r>
     </w:p>
     <w:p>
       <w:pPr>
@@ -645,23 +755,24 @@
       </w:r>
     </w:p>
     <w:p>
-      <w:pPr>
-        <w:rPr>
-          <w:sz w:val="24"/>
-        </w:rPr>
-      </w:pPr>
-      <w:r>
-        <w:rPr>
-          <w:sz w:val="24"/>
-        </w:rPr>
-        <w:t xml:space="preserve">This project </w:t>
-      </w:r>
-      <w:r>
-        <w:rPr>
-          <w:sz w:val="24"/>
-        </w:rPr>
-        <w:t>will</w:t>
-      </w:r>
+      <w:r>
+        <w:t>Agent-based simulation of a financial market (project 17 folder)</w:t>
+      </w:r>
+    </w:p>
+    <w:p>
+      <w:r>
+        <w:t>Dissemination of Culture in the project 7 folder)</w:t>
+      </w:r>
+    </w:p>
+    <w:p>
+      <w:pPr>
+        <w:pStyle w:val="Title"/>
+        <w:rPr>
+          <w:b/>
+          <w:sz w:val="32"/>
+          <w:szCs w:val="32"/>
+        </w:rPr>
+      </w:pPr>
     </w:p>
     <w:p>
       <w:pPr>
@@ -1132,7 +1243,6 @@
   <w:style w:type="character" w:default="1" w:styleId="DefaultParagraphFont">
     <w:name w:val="Default Paragraph Font"/>
     <w:uiPriority w:val="1"/>
-    <w:semiHidden/>
     <w:unhideWhenUsed/>
   </w:style>
   <w:style w:type="table" w:default="1" w:styleId="TableNormal">

--- a/Proposal.docx
+++ b/Proposal.docx
@@ -343,19 +343,11 @@
         </w:rPr>
         <w:t xml:space="preserve"> </w:t>
       </w:r>
-      <w:proofErr w:type="gramStart"/>
-      <w:r>
-        <w:rPr>
-          <w:sz w:val="24"/>
-        </w:rPr>
-        <w:t>An</w:t>
-      </w:r>
-      <w:proofErr w:type="gramEnd"/>
-      <w:r>
-        <w:rPr>
-          <w:sz w:val="24"/>
-        </w:rPr>
-        <w:t xml:space="preserve"> </w:t>
+      <w:r>
+        <w:rPr>
+          <w:sz w:val="24"/>
+        </w:rPr>
+        <w:t xml:space="preserve">An </w:t>
       </w:r>
       <w:r>
         <w:rPr>
@@ -689,8 +681,6 @@
         </w:rPr>
         <w:t>there are many more profiteers and scammers than collectors and socialites, prices inflate until there is no sustained demand)</w:t>
       </w:r>
-      <w:bookmarkStart w:id="0" w:name="_GoBack"/>
-      <w:bookmarkEnd w:id="0"/>
     </w:p>
     <w:p>
       <w:pPr>
@@ -735,6 +725,20 @@
         </w:rPr>
         <w:t>will</w:t>
       </w:r>
+      <w:r>
+        <w:rPr>
+          <w:sz w:val="24"/>
+        </w:rPr>
+        <w:t xml:space="preserve"> answer the above questions. It should predict prices that are aligned with prices seen in the current market. Bubbles are expected to occur but prediction may be challenging due to the </w:t>
+      </w:r>
+      <w:r>
+        <w:rPr>
+          <w:sz w:val="24"/>
+        </w:rPr>
+        <w:t>use of random variables in modeling.</w:t>
+      </w:r>
+      <w:bookmarkStart w:id="0" w:name="_GoBack"/>
+      <w:bookmarkEnd w:id="0"/>
     </w:p>
     <w:p>
       <w:pPr>
@@ -763,67 +767,6 @@
       <w:r>
         <w:t>Dissemination of Culture in the project 7 folder)</w:t>
       </w:r>
-    </w:p>
-    <w:p>
-      <w:pPr>
-        <w:pStyle w:val="Title"/>
-        <w:rPr>
-          <w:b/>
-          <w:sz w:val="32"/>
-          <w:szCs w:val="32"/>
-        </w:rPr>
-      </w:pPr>
-    </w:p>
-    <w:p>
-      <w:pPr>
-        <w:pStyle w:val="Title"/>
-        <w:rPr>
-          <w:b/>
-          <w:sz w:val="32"/>
-          <w:szCs w:val="32"/>
-        </w:rPr>
-      </w:pPr>
-      <w:r>
-        <w:rPr>
-          <w:b/>
-          <w:sz w:val="32"/>
-          <w:szCs w:val="32"/>
-        </w:rPr>
-        <w:t>Research Methods</w:t>
-      </w:r>
-    </w:p>
-    <w:p>
-      <w:pPr>
-        <w:rPr>
-          <w:sz w:val="24"/>
-        </w:rPr>
-      </w:pPr>
-      <w:r>
-        <w:rPr>
-          <w:sz w:val="24"/>
-        </w:rPr>
-        <w:t xml:space="preserve">This project </w:t>
-      </w:r>
-      <w:r>
-        <w:rPr>
-          <w:sz w:val="24"/>
-        </w:rPr>
-        <w:t>will</w:t>
-      </w:r>
-    </w:p>
-    <w:p>
-      <w:pPr>
-        <w:rPr>
-          <w:sz w:val="24"/>
-        </w:rPr>
-      </w:pPr>
-    </w:p>
-    <w:p>
-      <w:pPr>
-        <w:rPr>
-          <w:sz w:val="24"/>
-        </w:rPr>
-      </w:pPr>
     </w:p>
     <w:p>
       <w:pPr>
@@ -1243,6 +1186,7 @@
   <w:style w:type="character" w:default="1" w:styleId="DefaultParagraphFont">
     <w:name w:val="Default Paragraph Font"/>
     <w:uiPriority w:val="1"/>
+    <w:semiHidden/>
     <w:unhideWhenUsed/>
   </w:style>
   <w:style w:type="table" w:default="1" w:styleId="TableNormal">
